--- a/Assignment_3/Basics of python.docx
+++ b/Assignment_3/Basics of python.docx
@@ -1,6 +1,6 @@
 
 <file path=word/document.xml><?xml version="1.0" encoding="utf-8"?>
-<w:document xmlns:wpc="http://schemas.microsoft.com/office/word/2010/wordprocessingCanvas" xmlns:cx="http://schemas.microsoft.com/office/drawing/2014/chartex" xmlns:cx1="http://schemas.microsoft.com/office/drawing/2015/9/8/chartex" xmlns:cx2="http://schemas.microsoft.com/office/drawing/2015/10/21/chartex" xmlns:cx3="http://schemas.microsoft.com/office/drawing/2016/5/9/chartex" xmlns:cx4="http://schemas.microsoft.com/office/drawing/2016/5/10/chartex" xmlns:cx5="http://schemas.microsoft.com/office/drawing/2016/5/11/chartex" xmlns:cx6="http://schemas.microsoft.com/office/drawing/2016/5/12/chartex" xmlns:cx7="http://schemas.microsoft.com/office/drawing/2016/5/13/chartex" xmlns:cx8="http://schemas.microsoft.com/office/drawing/2016/5/14/chartex" xmlns:mc="http://schemas.openxmlformats.org/markup-compatibility/2006" xmlns:aink="http://schemas.microsoft.com/office/drawing/2016/ink" xmlns:am3d="http://schemas.microsoft.com/office/drawing/2017/model3d" xmlns:o="urn:schemas-microsoft-com:office:office" xmlns:oel="http://schemas.microsoft.com/office/2019/extlst" xmlns:r="http://schemas.openxmlformats.org/officeDocument/2006/relationships" xmlns:m="http://schemas.openxmlformats.org/officeDocument/2006/math" xmlns:v="urn:schemas-microsoft-com:vml" xmlns:wp14="http://schemas.microsoft.com/office/word/2010/wordprocessingDrawing" xmlns:wp="http://schemas.openxmlformats.org/drawingml/2006/wordprocessingDrawing" xmlns:w10="urn:schemas-microsoft-com:office:word" xmlns:w="http://schemas.openxmlformats.org/wordprocessingml/2006/main" xmlns:w14="http://schemas.microsoft.com/office/word/2010/wordml" xmlns:w15="http://schemas.microsoft.com/office/word/2012/wordml" xmlns:w16cex="http://schemas.microsoft.com/office/word/2018/wordml/cex" xmlns:w16cid="http://schemas.microsoft.com/office/word/2016/wordml/cid" xmlns:w16="http://schemas.microsoft.com/office/word/2018/wordml" xmlns:w16du="http://schemas.microsoft.com/office/word/2023/wordml/word16du" xmlns:w16sdtdh="http://schemas.microsoft.com/office/word/2020/wordml/sdtdatahash" xmlns:w16se="http://schemas.microsoft.com/office/word/2015/wordml/symex" xmlns:wpg="http://schemas.microsoft.com/office/word/2010/wordprocessingGroup" xmlns:wpi="http://schemas.microsoft.com/office/word/2010/wordprocessingInk" xmlns:wne="http://schemas.microsoft.com/office/word/2006/wordml" xmlns:wps="http://schemas.microsoft.com/office/word/2010/wordprocessingShape" mc:Ignorable="w14 w15 w16se w16cid w16 w16cex w16sdtdh w16du wp14">
+<w:document xmlns:wpc="http://schemas.microsoft.com/office/word/2010/wordprocessingCanvas" xmlns:cx="http://schemas.microsoft.com/office/drawing/2014/chartex" xmlns:cx1="http://schemas.microsoft.com/office/drawing/2015/9/8/chartex" xmlns:cx2="http://schemas.microsoft.com/office/drawing/2015/10/21/chartex" xmlns:cx3="http://schemas.microsoft.com/office/drawing/2016/5/9/chartex" xmlns:cx4="http://schemas.microsoft.com/office/drawing/2016/5/10/chartex" xmlns:cx5="http://schemas.microsoft.com/office/drawing/2016/5/11/chartex" xmlns:cx6="http://schemas.microsoft.com/office/drawing/2016/5/12/chartex" xmlns:cx7="http://schemas.microsoft.com/office/drawing/2016/5/13/chartex" xmlns:cx8="http://schemas.microsoft.com/office/drawing/2016/5/14/chartex" xmlns:mc="http://schemas.openxmlformats.org/markup-compatibility/2006" xmlns:aink="http://schemas.microsoft.com/office/drawing/2016/ink" xmlns:am3d="http://schemas.microsoft.com/office/drawing/2017/model3d" xmlns:o="urn:schemas-microsoft-com:office:office" xmlns:oel="http://schemas.microsoft.com/office/2019/extlst" xmlns:r="http://schemas.openxmlformats.org/officeDocument/2006/relationships" xmlns:m="http://schemas.openxmlformats.org/officeDocument/2006/math" xmlns:v="urn:schemas-microsoft-com:vml" xmlns:wp14="http://schemas.microsoft.com/office/word/2010/wordprocessingDrawing" xmlns:wp="http://schemas.openxmlformats.org/drawingml/2006/wordprocessingDrawing" xmlns:w10="urn:schemas-microsoft-com:office:word" xmlns:w="http://schemas.openxmlformats.org/wordprocessingml/2006/main" xmlns:w14="http://schemas.microsoft.com/office/word/2010/wordml" xmlns:w15="http://schemas.microsoft.com/office/word/2012/wordml" xmlns:w16cex="http://schemas.microsoft.com/office/word/2018/wordml/cex" xmlns:w16cid="http://schemas.microsoft.com/office/word/2016/wordml/cid" xmlns:w16="http://schemas.microsoft.com/office/word/2018/wordml" xmlns:w16du="http://schemas.microsoft.com/office/word/2023/wordml/word16du" xmlns:w16sdtdh="http://schemas.microsoft.com/office/word/2020/wordml/sdtdatahash" xmlns:w16sdtfl="http://schemas.microsoft.com/office/word/2024/wordml/sdtformatlock" xmlns:w16se="http://schemas.microsoft.com/office/word/2015/wordml/symex" xmlns:wpg="http://schemas.microsoft.com/office/word/2010/wordprocessingGroup" xmlns:wpi="http://schemas.microsoft.com/office/word/2010/wordprocessingInk" xmlns:wne="http://schemas.microsoft.com/office/word/2006/wordml" xmlns:wps="http://schemas.microsoft.com/office/word/2010/wordprocessingShape" mc:Ignorable="w14 w15 w16se w16cid w16 w16cex w16sdtdh w16sdtfl w16du wp14">
   <w:body>
     <w:p>
       <w:pPr>
@@ -297,21 +297,12 @@
           <w:color w:val="0D0D0D"/>
         </w:rPr>
       </w:pPr>
-      <w:proofErr w:type="spellStart"/>
-      <w:r>
-        <w:rPr>
-          <w:rFonts w:ascii="Segoe UI" w:eastAsia="Roboto" w:hAnsi="Segoe UI" w:cs="Segoe UI"/>
-          <w:color w:val="0D0D0D"/>
-        </w:rPr>
-        <w:t>input_text</w:t>
-      </w:r>
-      <w:proofErr w:type="spellEnd"/>
-      <w:r>
-        <w:rPr>
-          <w:rFonts w:ascii="Segoe UI" w:eastAsia="Roboto" w:hAnsi="Segoe UI" w:cs="Segoe UI"/>
-          <w:color w:val="0D0D0D"/>
-        </w:rPr>
-        <w:t xml:space="preserve"> = "This is a sample text. This text will be used to demonstrate the word counter."</w:t>
+      <w:r>
+        <w:rPr>
+          <w:rFonts w:ascii="Segoe UI" w:eastAsia="Roboto" w:hAnsi="Segoe UI" w:cs="Segoe UI"/>
+          <w:color w:val="0D0D0D"/>
+        </w:rPr>
+        <w:t>input_text = "This is a sample text. This text will be used to demonstrate the word counter."</w:t>
       </w:r>
     </w:p>
     <w:p>
@@ -476,27 +467,7 @@
           <w:sz w:val="24"/>
           <w:szCs w:val="24"/>
         </w:rPr>
-        <w:t>'</w:t>
-      </w:r>
-      <w:proofErr w:type="gramStart"/>
-      <w:r>
-        <w:rPr>
-          <w:rFonts w:ascii="Segoe UI" w:eastAsia="Roboto" w:hAnsi="Segoe UI" w:cs="Segoe UI"/>
-          <w:color w:val="0D0D0D"/>
-          <w:sz w:val="24"/>
-          <w:szCs w:val="24"/>
-        </w:rPr>
-        <w:t>text</w:t>
-      </w:r>
-      <w:proofErr w:type="gramEnd"/>
-      <w:r>
-        <w:rPr>
-          <w:rFonts w:ascii="Segoe UI" w:eastAsia="Roboto" w:hAnsi="Segoe UI" w:cs="Segoe UI"/>
-          <w:color w:val="0D0D0D"/>
-          <w:sz w:val="24"/>
-          <w:szCs w:val="24"/>
-        </w:rPr>
-        <w:t>.': 1</w:t>
+        <w:t>'text.': 1</w:t>
       </w:r>
     </w:p>
     <w:p>
@@ -573,23 +544,7 @@
           <w:rFonts w:ascii="Segoe UI" w:eastAsia="Roboto" w:hAnsi="Segoe UI" w:cs="Segoe UI"/>
           <w:color w:val="0D0D0D"/>
         </w:rPr>
-        <w:t xml:space="preserve">Write a Python function called </w:t>
-      </w:r>
-      <w:proofErr w:type="spellStart"/>
-      <w:r>
-        <w:rPr>
-          <w:rFonts w:ascii="Segoe UI" w:eastAsia="Roboto" w:hAnsi="Segoe UI" w:cs="Segoe UI"/>
-          <w:color w:val="0D0D0D"/>
-        </w:rPr>
-        <w:t>is_palindrome</w:t>
-      </w:r>
-      <w:proofErr w:type="spellEnd"/>
-      <w:r>
-        <w:rPr>
-          <w:rFonts w:ascii="Segoe UI" w:eastAsia="Roboto" w:hAnsi="Segoe UI" w:cs="Segoe UI"/>
-          <w:color w:val="0D0D0D"/>
-        </w:rPr>
-        <w:t xml:space="preserve"> that takes a string as input and returns True if the string is a palindrome, and False otherwise. A palindrome is a word, phrase, number, or other sequence of characters that reads the same forward and backward, ignoring spaces, punctuation, and capitalization</w:t>
+        <w:t>Write a Python function called is_palindrome that takes a string as input and returns True if the string is a palindrome, and False otherwise. A palindrome is a word, phrase, number, or other sequence of characters that reads the same forward and backward, ignoring spaces, punctuation, and capitalization</w:t>
       </w:r>
       <w:r>
         <w:rPr>
@@ -661,9 +616,28 @@
           <w:szCs w:val="24"/>
           <w:highlight w:val="white"/>
         </w:rPr>
-        <w:t>Input: "</w:t>
-      </w:r>
-      <w:proofErr w:type="spellStart"/>
+        <w:t>Input: "racecar"</w:t>
+      </w:r>
+    </w:p>
+    <w:p>
+      <w:pPr>
+        <w:pBdr>
+          <w:top w:val="none" w:sz="0" w:space="0" w:color="E3E3E3"/>
+          <w:left w:val="none" w:sz="0" w:space="0" w:color="E3E3E3"/>
+          <w:bottom w:val="none" w:sz="0" w:space="0" w:color="E3E3E3"/>
+          <w:right w:val="none" w:sz="0" w:space="0" w:color="E3E3E3"/>
+          <w:between w:val="none" w:sz="0" w:space="0" w:color="E3E3E3"/>
+        </w:pBdr>
+        <w:shd w:val="clear" w:color="auto" w:fill="FFFFFF"/>
+        <w:spacing w:after="300"/>
+        <w:rPr>
+          <w:rFonts w:ascii="Segoe UI" w:eastAsia="Roboto" w:hAnsi="Segoe UI" w:cs="Segoe UI"/>
+          <w:b/>
+          <w:color w:val="0D0D0D"/>
+          <w:sz w:val="31"/>
+          <w:szCs w:val="31"/>
+        </w:rPr>
+      </w:pPr>
       <w:r>
         <w:rPr>
           <w:rFonts w:ascii="Segoe UI" w:eastAsia="Roboto" w:hAnsi="Segoe UI" w:cs="Segoe UI"/>
@@ -673,49 +647,6 @@
           <w:szCs w:val="24"/>
           <w:highlight w:val="white"/>
         </w:rPr>
-        <w:t>racecar</w:t>
-      </w:r>
-      <w:proofErr w:type="spellEnd"/>
-      <w:r>
-        <w:rPr>
-          <w:rFonts w:ascii="Segoe UI" w:eastAsia="Roboto" w:hAnsi="Segoe UI" w:cs="Segoe UI"/>
-          <w:b/>
-          <w:color w:val="0D0D0D"/>
-          <w:sz w:val="24"/>
-          <w:szCs w:val="24"/>
-          <w:highlight w:val="white"/>
-        </w:rPr>
-        <w:t>"</w:t>
-      </w:r>
-    </w:p>
-    <w:p>
-      <w:pPr>
-        <w:pBdr>
-          <w:top w:val="none" w:sz="0" w:space="0" w:color="E3E3E3"/>
-          <w:left w:val="none" w:sz="0" w:space="0" w:color="E3E3E3"/>
-          <w:bottom w:val="none" w:sz="0" w:space="0" w:color="E3E3E3"/>
-          <w:right w:val="none" w:sz="0" w:space="0" w:color="E3E3E3"/>
-          <w:between w:val="none" w:sz="0" w:space="0" w:color="E3E3E3"/>
-        </w:pBdr>
-        <w:shd w:val="clear" w:color="auto" w:fill="FFFFFF"/>
-        <w:spacing w:after="300"/>
-        <w:rPr>
-          <w:rFonts w:ascii="Segoe UI" w:eastAsia="Roboto" w:hAnsi="Segoe UI" w:cs="Segoe UI"/>
-          <w:b/>
-          <w:color w:val="0D0D0D"/>
-          <w:sz w:val="31"/>
-          <w:szCs w:val="31"/>
-        </w:rPr>
-      </w:pPr>
-      <w:r>
-        <w:rPr>
-          <w:rFonts w:ascii="Segoe UI" w:eastAsia="Roboto" w:hAnsi="Segoe UI" w:cs="Segoe UI"/>
-          <w:b/>
-          <w:color w:val="0D0D0D"/>
-          <w:sz w:val="24"/>
-          <w:szCs w:val="24"/>
-          <w:highlight w:val="white"/>
-        </w:rPr>
         <w:t>Expected Output: True</w:t>
       </w:r>
     </w:p>
@@ -757,48 +688,14 @@
           <w:rFonts w:ascii="Segoe UI" w:eastAsia="Roboto" w:hAnsi="Segoe UI" w:cs="Segoe UI"/>
           <w:color w:val="0D0D0D"/>
         </w:rPr>
-        <w:t xml:space="preserve">Please complete the coding exercises and answer the theoretical questions. Submit your work in a single Python </w:t>
-      </w:r>
-      <w:proofErr w:type="gramStart"/>
-      <w:r>
-        <w:rPr>
-          <w:rFonts w:ascii="Segoe UI" w:eastAsia="Roboto" w:hAnsi="Segoe UI" w:cs="Segoe UI"/>
-          <w:color w:val="0D0D0D"/>
-        </w:rPr>
-        <w:t>(.</w:t>
-      </w:r>
-      <w:proofErr w:type="spellStart"/>
-      <w:r>
-        <w:rPr>
-          <w:rFonts w:ascii="Segoe UI" w:eastAsia="Roboto" w:hAnsi="Segoe UI" w:cs="Segoe UI"/>
-          <w:color w:val="0D0D0D"/>
-        </w:rPr>
-        <w:t>ipynb</w:t>
-      </w:r>
-      <w:proofErr w:type="spellEnd"/>
-      <w:proofErr w:type="gramEnd"/>
-      <w:r>
-        <w:rPr>
-          <w:rFonts w:ascii="Segoe UI" w:eastAsia="Roboto" w:hAnsi="Segoe UI" w:cs="Segoe UI"/>
-          <w:color w:val="0D0D0D"/>
-        </w:rPr>
-        <w:t xml:space="preserve">) file for the coding </w:t>
-      </w:r>
-      <w:proofErr w:type="spellStart"/>
-      <w:r>
-        <w:rPr>
-          <w:rFonts w:ascii="Segoe UI" w:eastAsia="Roboto" w:hAnsi="Segoe UI" w:cs="Segoe UI"/>
-          <w:color w:val="0D0D0D"/>
-        </w:rPr>
-        <w:t>exercises.Ensure</w:t>
-      </w:r>
-      <w:proofErr w:type="spellEnd"/>
-      <w:r>
-        <w:rPr>
-          <w:rFonts w:ascii="Segoe UI" w:eastAsia="Roboto" w:hAnsi="Segoe UI" w:cs="Segoe UI"/>
-          <w:color w:val="0D0D0D"/>
-        </w:rPr>
-        <w:t xml:space="preserve"> your code is well-commented to explain your logic and approach. Good luck!</w:t>
+        <w:t>Please complete the coding exercises and answer the theoretical questions. Submit your work in a single Python (.ipynb) file for the coding exercises.Ensure your code is well-commented to explain your logic and approach. Good luck!</w:t>
+      </w:r>
+      <w:r>
+        <w:rPr>
+          <w:rFonts w:ascii="Segoe UI" w:eastAsia="Roboto" w:hAnsi="Segoe UI" w:cs="Segoe UI"/>
+          <w:color w:val="0D0D0D"/>
+        </w:rPr>
+        <w:t>.....</w:t>
       </w:r>
     </w:p>
     <w:p>
@@ -829,7 +726,7 @@
 </file>
 
 <file path=word/styles.xml><?xml version="1.0" encoding="utf-8"?>
-<w:styles xmlns:mc="http://schemas.openxmlformats.org/markup-compatibility/2006" xmlns:r="http://schemas.openxmlformats.org/officeDocument/2006/relationships" xmlns:w="http://schemas.openxmlformats.org/wordprocessingml/2006/main" xmlns:w14="http://schemas.microsoft.com/office/word/2010/wordml" xmlns:w15="http://schemas.microsoft.com/office/word/2012/wordml" xmlns:w16cex="http://schemas.microsoft.com/office/word/2018/wordml/cex" xmlns:w16cid="http://schemas.microsoft.com/office/word/2016/wordml/cid" xmlns:w16="http://schemas.microsoft.com/office/word/2018/wordml" xmlns:w16du="http://schemas.microsoft.com/office/word/2023/wordml/word16du" xmlns:w16sdtdh="http://schemas.microsoft.com/office/word/2020/wordml/sdtdatahash" xmlns:w16se="http://schemas.microsoft.com/office/word/2015/wordml/symex" mc:Ignorable="w14 w15 w16se w16cid w16 w16cex w16sdtdh w16du">
+<w:styles xmlns:mc="http://schemas.openxmlformats.org/markup-compatibility/2006" xmlns:r="http://schemas.openxmlformats.org/officeDocument/2006/relationships" xmlns:w="http://schemas.openxmlformats.org/wordprocessingml/2006/main" xmlns:w14="http://schemas.microsoft.com/office/word/2010/wordml" xmlns:w15="http://schemas.microsoft.com/office/word/2012/wordml" xmlns:w16cex="http://schemas.microsoft.com/office/word/2018/wordml/cex" xmlns:w16cid="http://schemas.microsoft.com/office/word/2016/wordml/cid" xmlns:w16="http://schemas.microsoft.com/office/word/2018/wordml" xmlns:w16du="http://schemas.microsoft.com/office/word/2023/wordml/word16du" xmlns:w16sdtdh="http://schemas.microsoft.com/office/word/2020/wordml/sdtdatahash" xmlns:w16sdtfl="http://schemas.microsoft.com/office/word/2024/wordml/sdtformatlock" xmlns:w16se="http://schemas.microsoft.com/office/word/2015/wordml/symex" mc:Ignorable="w14 w15 w16se w16cid w16 w16cex w16sdtdh w16sdtfl w16du">
   <w:docDefaults>
     <w:rPrDefault>
       <w:rPr>
